--- a/نهم/نهم -  ۱/نهم 1- 20 نمره - سری 2.docx
+++ b/نهم/نهم -  ۱/نهم 1- 20 نمره - سری 2.docx
@@ -279,10 +279,10 @@
                   <v:path o:extrusionok="f" gradientshapeok="t" o:connecttype="rect"/>
                   <o:lock v:ext="edit" aspectratio="t"/>
                 </v:shapetype>
-                <v:shape id="_x0000_i1025" type="#_x0000_t75" style="width:38pt;height:15.05pt" o:ole="">
+                <v:shape id="_x0000_i1025" type="#_x0000_t75" style="width:38.1pt;height:15.25pt" o:ole="">
                   <v:imagedata r:id="rId8" o:title=""/>
                 </v:shape>
-                <o:OLEObject Type="Embed" ProgID="Equation.DSMT4" ShapeID="_x0000_i1025" DrawAspect="Content" ObjectID="_1822061541" r:id="rId9"/>
+                <o:OLEObject Type="Embed" ProgID="Equation.DSMT4" ShapeID="_x0000_i1025" DrawAspect="Content" ObjectID="_1822852866" r:id="rId9"/>
               </w:object>
             </w:r>
             <w:r>
@@ -311,10 +311,10 @@
                 <w:lang w:bidi="fa-IR"/>
               </w:rPr>
               <w:object w:dxaOrig="1219" w:dyaOrig="320" w14:anchorId="3A926027">
-                <v:shape id="_x0000_i1026" type="#_x0000_t75" style="width:61.7pt;height:17.4pt" o:ole="">
+                <v:shape id="_x0000_i1026" type="#_x0000_t75" style="width:61.85pt;height:17.8pt" o:ole="">
                   <v:imagedata r:id="rId10" o:title=""/>
                 </v:shape>
-                <o:OLEObject Type="Embed" ProgID="Equation.DSMT4" ShapeID="_x0000_i1026" DrawAspect="Content" ObjectID="_1822061542" r:id="rId11"/>
+                <o:OLEObject Type="Embed" ProgID="Equation.DSMT4" ShapeID="_x0000_i1026" DrawAspect="Content" ObjectID="_1822852867" r:id="rId11"/>
               </w:object>
             </w:r>
             <w:r>
@@ -766,10 +766,10 @@
                 <w:szCs w:val="26"/>
               </w:rPr>
               <w:object w:dxaOrig="1840" w:dyaOrig="360" w14:anchorId="180F3F90">
-                <v:shape id="_x0000_i1029" type="#_x0000_t75" style="width:92.55pt;height:19pt" o:ole="">
+                <v:shape id="_x0000_i1027" type="#_x0000_t75" style="width:92.35pt;height:18.65pt" o:ole="">
                   <v:imagedata r:id="rId12" o:title=""/>
                 </v:shape>
-                <o:OLEObject Type="Embed" ProgID="Equation.DSMT4" ShapeID="_x0000_i1029" DrawAspect="Content" ObjectID="_1822061543" r:id="rId13"/>
+                <o:OLEObject Type="Embed" ProgID="Equation.DSMT4" ShapeID="_x0000_i1027" DrawAspect="Content" ObjectID="_1822852868" r:id="rId13"/>
               </w:object>
             </w:r>
             <w:r>
@@ -1027,848 +1027,302 @@
               <w:rPr>
                 <w:sz w:val="26"/>
                 <w:szCs w:val="26"/>
+                <w:rtl/>
+                <w:lang w:bidi="fa-IR"/>
               </w:rPr>
             </w:pPr>
-            <w:r>
-              <w:rPr>
-                <w:rFonts w:hint="cs"/>
-                <w:sz w:val="26"/>
-                <w:szCs w:val="26"/>
-                <w:rtl/>
-              </w:rPr>
-              <w:t>در هر مورد گزینه مناسب را علامت بزنید.</w:t>
+            <w:bookmarkStart w:id="0" w:name="_GoBack"/>
+            <w:bookmarkEnd w:id="0"/>
+            <w:r>
+              <w:rPr>
+                <w:noProof/>
+                <w:rtl/>
+              </w:rPr>
+              <w:drawing>
+                <wp:anchor distT="0" distB="0" distL="114300" distR="114300" simplePos="0" relativeHeight="251685888" behindDoc="0" locked="0" layoutInCell="1" allowOverlap="1" wp14:anchorId="6197BC45" wp14:editId="151E9A81">
+                  <wp:simplePos x="0" y="0"/>
+                  <wp:positionH relativeFrom="column">
+                    <wp:posOffset>375105</wp:posOffset>
+                  </wp:positionH>
+                  <wp:positionV relativeFrom="paragraph">
+                    <wp:posOffset>28983</wp:posOffset>
+                  </wp:positionV>
+                  <wp:extent cx="1815152" cy="1239814"/>
+                  <wp:effectExtent l="0" t="0" r="0" b="0"/>
+                  <wp:wrapNone/>
+                  <wp:docPr id="14" name="Picture 14"/>
+                  <wp:cNvGraphicFramePr>
+                    <a:graphicFrameLocks xmlns:a="http://schemas.openxmlformats.org/drawingml/2006/main" noChangeAspect="1"/>
+                  </wp:cNvGraphicFramePr>
+                  <a:graphic xmlns:a="http://schemas.openxmlformats.org/drawingml/2006/main">
+                    <a:graphicData uri="http://schemas.openxmlformats.org/drawingml/2006/picture">
+                      <pic:pic xmlns:pic="http://schemas.openxmlformats.org/drawingml/2006/picture">
+                        <pic:nvPicPr>
+                          <pic:cNvPr id="11" name="کتاب نهم-21.jpg"/>
+                          <pic:cNvPicPr/>
+                        </pic:nvPicPr>
+                        <pic:blipFill>
+                          <a:blip r:embed="rId14" cstate="print">
+                            <a:extLst>
+                              <a:ext uri="{28A0092B-C50C-407E-A947-70E740481C1C}">
+                                <a14:useLocalDpi xmlns:a14="http://schemas.microsoft.com/office/drawing/2010/main" val="0"/>
+                              </a:ext>
+                            </a:extLst>
+                          </a:blip>
+                          <a:stretch>
+                            <a:fillRect/>
+                          </a:stretch>
+                        </pic:blipFill>
+                        <pic:spPr>
+                          <a:xfrm>
+                            <a:off x="0" y="0"/>
+                            <a:ext cx="1837743" cy="1255245"/>
+                          </a:xfrm>
+                          <a:prstGeom prst="rect">
+                            <a:avLst/>
+                          </a:prstGeom>
+                        </pic:spPr>
+                      </pic:pic>
+                    </a:graphicData>
+                  </a:graphic>
+                  <wp14:sizeRelH relativeFrom="margin">
+                    <wp14:pctWidth>0</wp14:pctWidth>
+                  </wp14:sizeRelH>
+                  <wp14:sizeRelV relativeFrom="margin">
+                    <wp14:pctHeight>0</wp14:pctHeight>
+                  </wp14:sizeRelV>
+                </wp:anchor>
+              </w:drawing>
+            </w:r>
+            <w:r>
+              <w:rPr>
+                <w:rFonts w:hint="cs"/>
+                <w:rtl/>
+              </w:rPr>
+              <w:t>برای هر سؤال، گزینه درست را انتخاب کنید.</w:t>
             </w:r>
           </w:p>
           <w:p>
             <w:pPr>
-              <w:rPr>
-                <w:sz w:val="26"/>
-                <w:szCs w:val="26"/>
-                <w:rtl/>
-                <w:lang w:bidi="fa-IR"/>
+              <w:spacing w:line="276" w:lineRule="auto"/>
+              <w:rPr>
+                <w:rtl/>
               </w:rPr>
             </w:pPr>
             <w:r>
               <w:rPr>
                 <w:rFonts w:hint="cs"/>
-                <w:sz w:val="26"/>
-                <w:szCs w:val="26"/>
-                <w:rtl/>
-              </w:rPr>
-              <w:t xml:space="preserve">الف) </w:t>
-            </w:r>
-            <w:r>
-              <w:rPr>
-                <w:rFonts w:hint="cs"/>
-                <w:sz w:val="26"/>
-                <w:szCs w:val="26"/>
-                <w:rtl/>
-                <w:lang w:bidi="fa-IR"/>
-              </w:rPr>
-              <w:t xml:space="preserve">در تساوی </w:t>
-            </w:r>
-            <w:r>
-              <w:rPr>
-                <w:rFonts w:ascii="Vazirmatn" w:hAnsi="Vazirmatn"/>
-                <w:position w:val="-12"/>
-                <w:sz w:val="26"/>
-                <w:szCs w:val="26"/>
-                <w:lang w:bidi="fa-IR"/>
-              </w:rPr>
-              <w:object w:dxaOrig="2280" w:dyaOrig="360" w14:anchorId="36A5CC18">
-                <v:shape id="_x0000_i1049" type="#_x0000_t75" style="width:130.55pt;height:19.8pt" o:ole="">
-                  <v:imagedata r:id="rId14" o:title=""/>
-                </v:shape>
-                <o:OLEObject Type="Embed" ProgID="Equation.DSMT4" ShapeID="_x0000_i1049" DrawAspect="Content" ObjectID="_1822061544" r:id="rId15"/>
-              </w:object>
-            </w:r>
-            <w:r>
-              <w:rPr>
-                <w:rFonts w:hint="cs"/>
-                <w:sz w:val="26"/>
-                <w:szCs w:val="26"/>
-                <w:rtl/>
-                <w:lang w:bidi="fa-IR"/>
-              </w:rPr>
-              <w:t xml:space="preserve"> مقدار </w:t>
-            </w:r>
-            <w:r>
-              <w:rPr>
-                <w:sz w:val="26"/>
-                <w:szCs w:val="26"/>
-                <w:lang w:bidi="fa-IR"/>
-              </w:rPr>
-              <w:t>x</w:t>
-            </w:r>
-            <w:r>
-              <w:rPr>
-                <w:rFonts w:hint="cs"/>
-                <w:sz w:val="26"/>
-                <w:szCs w:val="26"/>
-                <w:rtl/>
-                <w:lang w:bidi="fa-IR"/>
-              </w:rPr>
-              <w:t xml:space="preserve">  با کدام گزینه برابر است؟</w:t>
+                <w:rtl/>
+              </w:rPr>
+              <w:t xml:space="preserve">الف) قسمت هاشور خورده چه عبارتی را نشان می دهد؟   </w:t>
             </w:r>
           </w:p>
-          <w:tbl>
-            <w:tblPr>
-              <w:tblStyle w:val="PlainTable5"/>
-              <w:bidiVisual/>
-              <w:tblW w:w="0" w:type="auto"/>
-              <w:tblLook w:val="0600" w:firstRow="0" w:lastRow="0" w:firstColumn="0" w:lastColumn="0" w:noHBand="1" w:noVBand="1"/>
-            </w:tblPr>
-            <w:tblGrid>
-              <w:gridCol w:w="2483"/>
-              <w:gridCol w:w="2483"/>
-              <w:gridCol w:w="2483"/>
-              <w:gridCol w:w="2483"/>
-            </w:tblGrid>
-            <w:tr>
-              <w:tc>
-                <w:tcPr>
-                  <w:tcW w:w="2483" w:type="dxa"/>
-                </w:tcPr>
-                <w:p>
-                  <w:pPr>
-                    <w:rPr>
-                      <w:sz w:val="26"/>
-                      <w:szCs w:val="26"/>
-                      <w:rtl/>
-                      <w:lang w:bidi="fa-IR"/>
-                    </w:rPr>
-                  </w:pPr>
-                  <w:r>
-                    <w:rPr>
-                      <w:rFonts w:hint="cs"/>
-                      <w:sz w:val="26"/>
-                      <w:szCs w:val="26"/>
-                      <w:rtl/>
-                      <w:lang w:bidi="fa-IR"/>
-                    </w:rPr>
-                    <w:t>1) 7</w:t>
-                  </w:r>
-                </w:p>
-              </w:tc>
-              <w:tc>
-                <w:tcPr>
-                  <w:tcW w:w="2483" w:type="dxa"/>
-                </w:tcPr>
-                <w:p>
-                  <w:pPr>
-                    <w:rPr>
-                      <w:sz w:val="26"/>
-                      <w:szCs w:val="26"/>
-                      <w:rtl/>
-                      <w:lang w:bidi="fa-IR"/>
-                    </w:rPr>
-                  </w:pPr>
-                  <w:r>
-                    <w:rPr>
-                      <w:rFonts w:hint="cs"/>
-                      <w:sz w:val="26"/>
-                      <w:szCs w:val="26"/>
-                      <w:rtl/>
-                      <w:lang w:bidi="fa-IR"/>
-                    </w:rPr>
-                    <w:t>2) 6</w:t>
-                  </w:r>
-                </w:p>
-              </w:tc>
-              <w:tc>
-                <w:tcPr>
-                  <w:tcW w:w="2483" w:type="dxa"/>
-                </w:tcPr>
-                <w:p>
-                  <w:pPr>
-                    <w:rPr>
-                      <w:sz w:val="26"/>
-                      <w:szCs w:val="26"/>
-                      <w:rtl/>
-                      <w:lang w:bidi="fa-IR"/>
-                    </w:rPr>
-                  </w:pPr>
-                  <w:r>
-                    <w:rPr>
-                      <w:rFonts w:hint="cs"/>
-                      <w:sz w:val="26"/>
-                      <w:szCs w:val="26"/>
-                      <w:rtl/>
-                      <w:lang w:bidi="fa-IR"/>
-                    </w:rPr>
-                    <w:t>3)8</w:t>
-                  </w:r>
-                </w:p>
-              </w:tc>
-              <w:tc>
-                <w:tcPr>
-                  <w:tcW w:w="2483" w:type="dxa"/>
-                </w:tcPr>
-                <w:p>
-                  <w:pPr>
-                    <w:rPr>
-                      <w:sz w:val="26"/>
-                      <w:szCs w:val="26"/>
-                      <w:rtl/>
-                      <w:lang w:bidi="fa-IR"/>
-                    </w:rPr>
-                  </w:pPr>
-                  <w:r>
-                    <w:rPr>
-                      <w:rFonts w:hint="cs"/>
-                      <w:sz w:val="26"/>
-                      <w:szCs w:val="26"/>
-                      <w:rtl/>
-                      <w:lang w:bidi="fa-IR"/>
-                    </w:rPr>
-                    <w:t>4) 9</w:t>
-                  </w:r>
-                </w:p>
-              </w:tc>
-            </w:tr>
-          </w:tbl>
           <w:p>
             <w:pPr>
-              <w:rPr>
-                <w:rFonts w:hint="cs"/>
-                <w:b w:val="0"/>
-                <w:bCs w:val="0"/>
-                <w:sz w:val="26"/>
-                <w:szCs w:val="26"/>
-                <w:rtl/>
-                <w:lang w:bidi="fa-IR"/>
+              <w:spacing w:line="276" w:lineRule="auto"/>
+              <w:rPr>
+                <w:rtl/>
               </w:rPr>
             </w:pPr>
             <w:r>
               <w:rPr>
                 <w:rFonts w:hint="cs"/>
-                <w:sz w:val="26"/>
-                <w:szCs w:val="26"/>
-                <w:rtl/>
-              </w:rPr>
-              <w:t xml:space="preserve">ب)عبارت مربوط به کدام گزینه صحیح </w:t>
-            </w:r>
-            <w:r>
-              <w:rPr>
-                <w:rFonts w:hint="cs"/>
-                <w:sz w:val="26"/>
-                <w:szCs w:val="26"/>
-                <w:u w:val="single"/>
-                <w:rtl/>
-              </w:rPr>
-              <w:t>نیست</w:t>
-            </w:r>
-            <w:r>
-              <w:rPr>
-                <w:rFonts w:hint="cs"/>
-                <w:sz w:val="26"/>
-                <w:szCs w:val="26"/>
-                <w:rtl/>
-              </w:rPr>
-              <w:t xml:space="preserve"> ؟</w:t>
+                <w:rtl/>
+              </w:rPr>
+              <w:t>1)</w:t>
+            </w:r>
+            <w:r>
+              <w:rPr>
+                <w:position w:val="-8"/>
+              </w:rPr>
+              <w:object w:dxaOrig="639" w:dyaOrig="300" w14:anchorId="3ACADCEF">
+                <v:shape id="_x0000_i1061" type="#_x0000_t75" style="width:31.35pt;height:15.25pt" o:ole="">
+                  <v:imagedata r:id="rId15" o:title=""/>
+                </v:shape>
+                <o:OLEObject Type="Embed" ProgID="Equation.DSMT4" ShapeID="_x0000_i1061" DrawAspect="Content" ObjectID="_1822852869" r:id="rId16"/>
+              </w:object>
+            </w:r>
+            <w:r>
+              <w:rPr>
+                <w:rFonts w:hint="cs"/>
+                <w:rtl/>
+              </w:rPr>
+              <w:t xml:space="preserve">                            2)</w:t>
+            </w:r>
+            <w:r>
+              <w:rPr>
+                <w:position w:val="-8"/>
+              </w:rPr>
+              <w:object w:dxaOrig="639" w:dyaOrig="300" w14:anchorId="138A8F1A">
+                <v:shape id="_x0000_i1062" type="#_x0000_t75" style="width:31.35pt;height:15.25pt" o:ole="">
+                  <v:imagedata r:id="rId17" o:title=""/>
+                </v:shape>
+                <o:OLEObject Type="Embed" ProgID="Equation.DSMT4" ShapeID="_x0000_i1062" DrawAspect="Content" ObjectID="_1822852870" r:id="rId18"/>
+              </w:object>
+            </w:r>
+            <w:r>
+              <w:rPr>
+                <w:rFonts w:hint="cs"/>
+                <w:rtl/>
+              </w:rPr>
+              <w:t xml:space="preserve">                                   </w:t>
             </w:r>
           </w:p>
-          <w:tbl>
-            <w:tblPr>
-              <w:tblStyle w:val="PlainTable5"/>
-              <w:bidiVisual/>
-              <w:tblW w:w="0" w:type="auto"/>
-              <w:tblLook w:val="0600" w:firstRow="0" w:lastRow="0" w:firstColumn="0" w:lastColumn="0" w:noHBand="1" w:noVBand="1"/>
-            </w:tblPr>
-            <w:tblGrid>
-              <w:gridCol w:w="2483"/>
-              <w:gridCol w:w="2483"/>
-              <w:gridCol w:w="2483"/>
-              <w:gridCol w:w="2483"/>
-            </w:tblGrid>
-            <w:tr>
-              <w:tc>
-                <w:tcPr>
-                  <w:tcW w:w="2483" w:type="dxa"/>
-                </w:tcPr>
-                <w:p>
-                  <w:pPr>
-                    <w:rPr>
-                      <w:rFonts w:hint="cs"/>
-                      <w:sz w:val="26"/>
-                      <w:szCs w:val="26"/>
-                      <w:rtl/>
-                      <w:lang w:bidi="fa-IR"/>
-                    </w:rPr>
-                  </w:pPr>
-                  <w:r>
-                    <w:rPr>
-                      <w:rFonts w:hint="cs"/>
-                      <w:sz w:val="26"/>
-                      <w:szCs w:val="26"/>
-                      <w:rtl/>
-                      <w:lang w:bidi="fa-IR"/>
-                    </w:rPr>
-                    <w:t xml:space="preserve">1) </w:t>
-                  </w:r>
-                  <w:r>
-                    <w:rPr>
-                      <w:rFonts w:ascii="Vazirmatn" w:hAnsi="Vazirmatn"/>
-                      <w:position w:val="-8"/>
-                      <w:sz w:val="26"/>
-                      <w:szCs w:val="26"/>
-                    </w:rPr>
-                    <w:object w:dxaOrig="1219" w:dyaOrig="340" w14:anchorId="019A0E6F">
-                      <v:shape id="_x0000_i1070" type="#_x0000_t75" style="width:61.7pt;height:17.4pt" o:ole="">
-                        <v:imagedata r:id="rId16" o:title=""/>
-                      </v:shape>
-                      <o:OLEObject Type="Embed" ProgID="Equation.DSMT4" ShapeID="_x0000_i1070" DrawAspect="Content" ObjectID="_1822061545" r:id="rId17"/>
-                    </w:object>
-                  </w:r>
-                </w:p>
-              </w:tc>
-              <w:tc>
-                <w:tcPr>
-                  <w:tcW w:w="2483" w:type="dxa"/>
-                </w:tcPr>
-                <w:p>
-                  <w:pPr>
-                    <w:rPr>
-                      <w:sz w:val="26"/>
-                      <w:szCs w:val="26"/>
-                      <w:rtl/>
-                      <w:lang w:bidi="fa-IR"/>
-                    </w:rPr>
-                  </w:pPr>
-                  <w:r>
-                    <w:rPr>
-                      <w:rFonts w:hint="cs"/>
-                      <w:sz w:val="26"/>
-                      <w:szCs w:val="26"/>
-                      <w:rtl/>
-                      <w:lang w:bidi="fa-IR"/>
-                    </w:rPr>
-                    <w:t xml:space="preserve">2) </w:t>
-                  </w:r>
-                  <w:r>
-                    <w:rPr>
-                      <w:rFonts w:ascii="Vazirmatn" w:hAnsi="Vazirmatn"/>
-                      <w:position w:val="-12"/>
-                      <w:sz w:val="26"/>
-                      <w:szCs w:val="26"/>
-                    </w:rPr>
-                    <w:object w:dxaOrig="1380" w:dyaOrig="360" w14:anchorId="643F6F3A">
-                      <v:shape id="_x0000_i1072" type="#_x0000_t75" style="width:68.05pt;height:15.8pt" o:ole="">
-                        <v:imagedata r:id="rId18" o:title=""/>
-                      </v:shape>
-                      <o:OLEObject Type="Embed" ProgID="Equation.DSMT4" ShapeID="_x0000_i1072" DrawAspect="Content" ObjectID="_1822061546" r:id="rId19"/>
-                    </w:object>
-                  </w:r>
-                </w:p>
-              </w:tc>
-              <w:tc>
-                <w:tcPr>
-                  <w:tcW w:w="2483" w:type="dxa"/>
-                </w:tcPr>
-                <w:p>
-                  <w:pPr>
-                    <w:rPr>
-                      <w:sz w:val="26"/>
-                      <w:szCs w:val="26"/>
-                      <w:rtl/>
-                      <w:lang w:bidi="fa-IR"/>
-                    </w:rPr>
-                  </w:pPr>
-                  <w:r>
-                    <w:rPr>
-                      <w:rFonts w:hint="cs"/>
-                      <w:sz w:val="26"/>
-                      <w:szCs w:val="26"/>
-                      <w:rtl/>
-                      <w:lang w:bidi="fa-IR"/>
-                    </w:rPr>
-                    <w:t xml:space="preserve">3) </w:t>
-                  </w:r>
-                  <w:r>
-                    <w:rPr>
-                      <w:rFonts w:ascii="Vazirmatn" w:hAnsi="Vazirmatn"/>
-                      <w:position w:val="-12"/>
-                      <w:sz w:val="26"/>
-                      <w:szCs w:val="26"/>
-                    </w:rPr>
-                    <w:object w:dxaOrig="1380" w:dyaOrig="360" w14:anchorId="3CFFA0D6">
-                      <v:shape id="_x0000_i1074" type="#_x0000_t75" style="width:68.05pt;height:15.8pt" o:ole="">
-                        <v:imagedata r:id="rId20" o:title=""/>
-                      </v:shape>
-                      <o:OLEObject Type="Embed" ProgID="Equation.DSMT4" ShapeID="_x0000_i1074" DrawAspect="Content" ObjectID="_1822061547" r:id="rId21"/>
-                    </w:object>
-                  </w:r>
-                </w:p>
-              </w:tc>
-              <w:tc>
-                <w:tcPr>
-                  <w:tcW w:w="2483" w:type="dxa"/>
-                </w:tcPr>
-                <w:p>
-                  <w:pPr>
-                    <w:rPr>
-                      <w:rFonts w:hint="cs"/>
-                      <w:sz w:val="26"/>
-                      <w:szCs w:val="26"/>
-                      <w:rtl/>
-                      <w:lang w:bidi="fa-IR"/>
-                    </w:rPr>
-                  </w:pPr>
-                  <w:r>
-                    <w:rPr>
-                      <w:rFonts w:hint="cs"/>
-                      <w:sz w:val="26"/>
-                      <w:szCs w:val="26"/>
-                      <w:rtl/>
-                      <w:lang w:bidi="fa-IR"/>
-                    </w:rPr>
-                    <w:t xml:space="preserve">4) </w:t>
-                  </w:r>
-                  <w:r>
-                    <w:rPr>
-                      <w:rFonts w:ascii="Vazirmatn" w:hAnsi="Vazirmatn"/>
-                      <w:position w:val="-10"/>
-                      <w:sz w:val="26"/>
-                      <w:szCs w:val="26"/>
-                    </w:rPr>
-                    <w:object w:dxaOrig="820" w:dyaOrig="340" w14:anchorId="69760323">
-                      <v:shape id="_x0000_i1076" type="#_x0000_t75" style="width:40.35pt;height:15.05pt" o:ole="">
-                        <v:imagedata r:id="rId22" o:title=""/>
-                      </v:shape>
-                      <o:OLEObject Type="Embed" ProgID="Equation.DSMT4" ShapeID="_x0000_i1076" DrawAspect="Content" ObjectID="_1822061548" r:id="rId23"/>
-                    </w:object>
-                  </w:r>
-                </w:p>
-              </w:tc>
-            </w:tr>
-          </w:tbl>
           <w:p>
             <w:pPr>
-              <w:rPr>
-                <w:sz w:val="26"/>
-                <w:szCs w:val="26"/>
+              <w:spacing w:line="276" w:lineRule="auto"/>
+              <w:rPr>
                 <w:rtl/>
               </w:rPr>
             </w:pPr>
             <w:r>
               <w:rPr>
                 <w:rFonts w:hint="cs"/>
-                <w:sz w:val="26"/>
-                <w:szCs w:val="26"/>
-                <w:rtl/>
-              </w:rPr>
-              <w:t>پ</w:t>
-            </w:r>
-            <w:r>
-              <w:rPr>
-                <w:rFonts w:hint="cs"/>
-                <w:sz w:val="26"/>
-                <w:szCs w:val="26"/>
-                <w:rtl/>
-              </w:rPr>
-              <w:t xml:space="preserve">) </w:t>
-            </w:r>
-            <w:r>
-              <w:rPr>
-                <w:rFonts w:hint="cs"/>
-                <w:sz w:val="26"/>
-                <w:szCs w:val="26"/>
-                <w:rtl/>
-              </w:rPr>
-              <w:t>کدام عبارت یک مجموعه تهی را نشان می دهد؟</w:t>
+                <w:rtl/>
+              </w:rPr>
+              <w:t xml:space="preserve">3) </w:t>
+            </w:r>
+            <w:r>
+              <w:rPr>
+                <w:rFonts w:asciiTheme="majorBidi" w:hAnsiTheme="majorBidi" w:cstheme="majorBidi"/>
+              </w:rPr>
+              <w:t>B-A</w:t>
+            </w:r>
+            <w:r>
+              <w:rPr>
+                <w:rFonts w:hint="cs"/>
+                <w:rtl/>
+              </w:rPr>
+              <w:t xml:space="preserve">                               4) </w:t>
+            </w:r>
+            <w:r>
+              <w:rPr>
+                <w:rFonts w:asciiTheme="majorBidi" w:hAnsiTheme="majorBidi" w:cstheme="majorBidi"/>
+              </w:rPr>
+              <w:t>A-B</w:t>
             </w:r>
           </w:p>
-          <w:tbl>
-            <w:tblPr>
-              <w:tblStyle w:val="PlainTable5"/>
-              <w:bidiVisual/>
-              <w:tblW w:w="0" w:type="auto"/>
-              <w:tblLook w:val="0600" w:firstRow="0" w:lastRow="0" w:firstColumn="0" w:lastColumn="0" w:noHBand="1" w:noVBand="1"/>
-            </w:tblPr>
-            <w:tblGrid>
-              <w:gridCol w:w="2483"/>
-              <w:gridCol w:w="2483"/>
-              <w:gridCol w:w="2483"/>
-              <w:gridCol w:w="2483"/>
-            </w:tblGrid>
-            <w:tr>
-              <w:tc>
-                <w:tcPr>
-                  <w:tcW w:w="2483" w:type="dxa"/>
-                </w:tcPr>
-                <w:p>
-                  <w:pPr>
-                    <w:rPr>
-                      <w:sz w:val="26"/>
-                      <w:szCs w:val="26"/>
-                      <w:rtl/>
-                      <w:lang w:bidi="fa-IR"/>
-                    </w:rPr>
-                  </w:pPr>
-                  <w:r>
-                    <w:rPr>
-                      <w:rFonts w:hint="cs"/>
-                      <w:sz w:val="26"/>
-                      <w:szCs w:val="26"/>
-                      <w:rtl/>
-                      <w:lang w:bidi="fa-IR"/>
-                    </w:rPr>
-                    <w:t>1) اعداد اول زوج</w:t>
-                  </w:r>
-                </w:p>
-              </w:tc>
-              <w:tc>
-                <w:tcPr>
-                  <w:tcW w:w="2483" w:type="dxa"/>
-                </w:tcPr>
-                <w:p>
-                  <w:pPr>
-                    <w:rPr>
-                      <w:sz w:val="26"/>
-                      <w:szCs w:val="26"/>
-                      <w:rtl/>
-                      <w:lang w:bidi="fa-IR"/>
-                    </w:rPr>
-                  </w:pPr>
-                  <w:r>
-                    <w:rPr>
-                      <w:rFonts w:hint="cs"/>
-                      <w:sz w:val="26"/>
-                      <w:szCs w:val="26"/>
-                      <w:rtl/>
-                      <w:lang w:bidi="fa-IR"/>
-                    </w:rPr>
-                    <w:t>2) اعداد حسابی کمتر از 0</w:t>
-                  </w:r>
-                </w:p>
-              </w:tc>
-              <w:tc>
-                <w:tcPr>
-                  <w:tcW w:w="2483" w:type="dxa"/>
-                </w:tcPr>
-                <w:p>
-                  <w:pPr>
-                    <w:rPr>
-                      <w:sz w:val="26"/>
-                      <w:szCs w:val="26"/>
-                      <w:rtl/>
-                      <w:lang w:bidi="fa-IR"/>
-                    </w:rPr>
-                  </w:pPr>
-                  <w:r>
-                    <w:rPr>
-                      <w:rFonts w:hint="cs"/>
-                      <w:sz w:val="26"/>
-                      <w:szCs w:val="26"/>
-                      <w:rtl/>
-                      <w:lang w:bidi="fa-IR"/>
-                    </w:rPr>
-                    <w:t>3)اعداد زوج بین 14 و18</w:t>
-                  </w:r>
-                </w:p>
-              </w:tc>
-              <w:tc>
-                <w:tcPr>
-                  <w:tcW w:w="2483" w:type="dxa"/>
-                </w:tcPr>
-                <w:p>
-                  <w:pPr>
-                    <w:rPr>
-                      <w:rFonts w:hint="cs"/>
-                      <w:sz w:val="26"/>
-                      <w:szCs w:val="26"/>
-                      <w:rtl/>
-                      <w:lang w:bidi="fa-IR"/>
-                    </w:rPr>
-                  </w:pPr>
-                  <w:r>
-                    <w:rPr>
-                      <w:rFonts w:hint="cs"/>
-                      <w:sz w:val="26"/>
-                      <w:szCs w:val="26"/>
-                      <w:rtl/>
-                      <w:lang w:bidi="fa-IR"/>
-                    </w:rPr>
-                    <w:t xml:space="preserve">4) اعداد صحیح بین </w:t>
-                  </w:r>
-                  <w:r>
-                    <w:rPr>
-                      <w:rFonts w:hint="cs"/>
-                      <w:sz w:val="26"/>
-                      <w:szCs w:val="26"/>
-                      <w:rtl/>
-                      <w:lang w:bidi="fa-IR"/>
-                    </w:rPr>
-                    <w:t>1</w:t>
-                  </w:r>
-                  <w:r>
-                    <w:rPr>
-                      <w:rFonts w:hint="cs"/>
-                      <w:sz w:val="26"/>
-                      <w:szCs w:val="26"/>
-                      <w:rtl/>
-                      <w:lang w:bidi="fa-IR"/>
-                    </w:rPr>
-                    <w:t>و1-</w:t>
-                  </w:r>
-                </w:p>
-              </w:tc>
-            </w:tr>
-          </w:tbl>
           <w:p>
             <w:pPr>
-              <w:rPr>
-                <w:rFonts w:hint="cs"/>
-                <w:sz w:val="26"/>
-                <w:szCs w:val="26"/>
-                <w:rtl/>
-                <w:lang w:bidi="fa-IR"/>
+              <w:spacing w:line="276" w:lineRule="auto"/>
+              <w:rPr>
+                <w:rtl/>
               </w:rPr>
             </w:pPr>
             <w:r>
               <w:rPr>
                 <w:rFonts w:hint="cs"/>
-                <w:sz w:val="26"/>
-                <w:szCs w:val="26"/>
-                <w:rtl/>
-              </w:rPr>
-              <w:t>ت</w:t>
-            </w:r>
-            <w:r>
-              <w:rPr>
-                <w:rFonts w:hint="cs"/>
-                <w:sz w:val="26"/>
-                <w:szCs w:val="26"/>
-                <w:rtl/>
-              </w:rPr>
-              <w:t xml:space="preserve">) </w:t>
-            </w:r>
-            <w:r>
-              <w:rPr>
-                <w:rFonts w:hint="cs"/>
-                <w:sz w:val="26"/>
-                <w:szCs w:val="26"/>
-                <w:rtl/>
-                <w:lang w:bidi="fa-IR"/>
-              </w:rPr>
-              <w:t xml:space="preserve">اگر </w:t>
-            </w:r>
-            <w:r>
-              <w:rPr>
-                <w:position w:val="-12"/>
-                <w:sz w:val="26"/>
-                <w:szCs w:val="26"/>
-              </w:rPr>
-              <w:object w:dxaOrig="1520" w:dyaOrig="360" w14:anchorId="56BF1243">
-                <v:shape id="_x0000_i1092" type="#_x0000_t75" style="width:75.95pt;height:19pt" o:ole="">
-                  <v:imagedata r:id="rId24" o:title=""/>
-                </v:shape>
-                <o:OLEObject Type="Embed" ProgID="Equation.DSMT4" ShapeID="_x0000_i1092" DrawAspect="Content" ObjectID="_1822061549" r:id="rId25"/>
-              </w:object>
-            </w:r>
-            <w:r>
-              <w:rPr>
-                <w:rFonts w:hint="cs"/>
-                <w:sz w:val="26"/>
-                <w:szCs w:val="26"/>
-                <w:rtl/>
-              </w:rPr>
-              <w:t xml:space="preserve"> باشد</w:t>
-            </w:r>
-            <w:r>
-              <w:rPr>
-                <w:rFonts w:hint="cs"/>
-                <w:sz w:val="26"/>
-                <w:szCs w:val="26"/>
-                <w:rtl/>
-                <w:lang w:bidi="fa-IR"/>
-              </w:rPr>
-              <w:t xml:space="preserve"> ، کدام گزینه صحیح است؟</w:t>
+                <w:rtl/>
+              </w:rPr>
+              <w:t>ب) کدام یک از عبارات زیر درست است؟</w:t>
             </w:r>
           </w:p>
-          <w:tbl>
-            <w:tblPr>
-              <w:tblStyle w:val="PlainTable5"/>
-              <w:bidiVisual/>
-              <w:tblW w:w="0" w:type="auto"/>
-              <w:tblLook w:val="0600" w:firstRow="0" w:lastRow="0" w:firstColumn="0" w:lastColumn="0" w:noHBand="1" w:noVBand="1"/>
-            </w:tblPr>
-            <w:tblGrid>
-              <w:gridCol w:w="2483"/>
-              <w:gridCol w:w="2483"/>
-              <w:gridCol w:w="2483"/>
-              <w:gridCol w:w="2483"/>
-            </w:tblGrid>
-            <w:tr>
-              <w:tc>
-                <w:tcPr>
-                  <w:tcW w:w="2483" w:type="dxa"/>
-                </w:tcPr>
-                <w:p>
-                  <w:pPr>
-                    <w:rPr>
-                      <w:rFonts w:hint="cs"/>
-                      <w:sz w:val="26"/>
-                      <w:szCs w:val="26"/>
-                      <w:rtl/>
-                      <w:lang w:bidi="fa-IR"/>
-                    </w:rPr>
-                  </w:pPr>
-                  <w:r>
-                    <w:rPr>
-                      <w:rFonts w:hint="cs"/>
-                      <w:sz w:val="26"/>
-                      <w:szCs w:val="26"/>
-                      <w:rtl/>
-                      <w:lang w:bidi="fa-IR"/>
-                    </w:rPr>
-                    <w:t xml:space="preserve">1) </w:t>
-                  </w:r>
-                  <w:r>
-                    <w:rPr>
-                      <w:rFonts w:ascii="Vazirmatn" w:hAnsi="Vazirmatn"/>
-                      <w:position w:val="-8"/>
-                      <w:sz w:val="26"/>
-                      <w:szCs w:val="26"/>
-                    </w:rPr>
-                    <w:object w:dxaOrig="620" w:dyaOrig="320" w14:anchorId="7984DA92">
-                      <v:shape id="_x0000_i1119" type="#_x0000_t75" style="width:31.65pt;height:16.6pt" o:ole="">
-                        <v:imagedata r:id="rId26" o:title=""/>
-                      </v:shape>
-                      <o:OLEObject Type="Embed" ProgID="Equation.DSMT4" ShapeID="_x0000_i1119" DrawAspect="Content" ObjectID="_1822061550" r:id="rId27"/>
-                    </w:object>
-                  </w:r>
-                </w:p>
-              </w:tc>
-              <w:tc>
-                <w:tcPr>
-                  <w:tcW w:w="2483" w:type="dxa"/>
-                </w:tcPr>
-                <w:p>
-                  <w:pPr>
-                    <w:rPr>
-                      <w:sz w:val="26"/>
-                      <w:szCs w:val="26"/>
-                      <w:rtl/>
-                      <w:lang w:bidi="fa-IR"/>
-                    </w:rPr>
-                  </w:pPr>
-                  <w:r>
-                    <w:rPr>
-                      <w:rFonts w:hint="cs"/>
-                      <w:sz w:val="26"/>
-                      <w:szCs w:val="26"/>
-                      <w:rtl/>
-                      <w:lang w:bidi="fa-IR"/>
-                    </w:rPr>
-                    <w:t xml:space="preserve">2) </w:t>
-                  </w:r>
-                  <w:r>
-                    <w:rPr>
-                      <w:rFonts w:ascii="Vazirmatn" w:hAnsi="Vazirmatn"/>
-                      <w:position w:val="-12"/>
-                      <w:sz w:val="26"/>
-                      <w:szCs w:val="26"/>
-                    </w:rPr>
-                    <w:object w:dxaOrig="1080" w:dyaOrig="360" w14:anchorId="63EFFD6F">
-                      <v:shape id="_x0000_i1130" type="#_x0000_t75" style="width:54.6pt;height:18.2pt" o:ole="">
-                        <v:imagedata r:id="rId28" o:title=""/>
-                      </v:shape>
-                      <o:OLEObject Type="Embed" ProgID="Equation.DSMT4" ShapeID="_x0000_i1130" DrawAspect="Content" ObjectID="_1822061551" r:id="rId29"/>
-                    </w:object>
-                  </w:r>
-                </w:p>
-              </w:tc>
-              <w:tc>
-                <w:tcPr>
-                  <w:tcW w:w="2483" w:type="dxa"/>
-                </w:tcPr>
-                <w:p>
-                  <w:pPr>
-                    <w:rPr>
-                      <w:sz w:val="26"/>
-                      <w:szCs w:val="26"/>
-                      <w:rtl/>
-                      <w:lang w:bidi="fa-IR"/>
-                    </w:rPr>
-                  </w:pPr>
-                  <w:r>
-                    <w:rPr>
-                      <w:rFonts w:hint="cs"/>
-                      <w:sz w:val="26"/>
-                      <w:szCs w:val="26"/>
-                      <w:rtl/>
-                      <w:lang w:bidi="fa-IR"/>
-                    </w:rPr>
-                    <w:t xml:space="preserve">3) </w:t>
-                  </w:r>
-                  <w:r>
-                    <w:rPr>
-                      <w:rFonts w:ascii="Vazirmatn" w:hAnsi="Vazirmatn"/>
-                      <w:position w:val="-6"/>
-                      <w:sz w:val="26"/>
-                      <w:szCs w:val="26"/>
-                    </w:rPr>
-                    <w:object w:dxaOrig="680" w:dyaOrig="300" w14:anchorId="4BE54AD7">
-                      <v:shape id="_x0000_i1126" type="#_x0000_t75" style="width:34.8pt;height:15.05pt" o:ole="">
-                        <v:imagedata r:id="rId30" o:title=""/>
-                      </v:shape>
-                      <o:OLEObject Type="Embed" ProgID="Equation.DSMT4" ShapeID="_x0000_i1126" DrawAspect="Content" ObjectID="_1822061552" r:id="rId31"/>
-                    </w:object>
-                  </w:r>
-                </w:p>
-              </w:tc>
-              <w:tc>
-                <w:tcPr>
-                  <w:tcW w:w="2483" w:type="dxa"/>
-                </w:tcPr>
-                <w:p>
-                  <w:pPr>
-                    <w:rPr>
-                      <w:sz w:val="26"/>
-                      <w:szCs w:val="26"/>
-                      <w:rtl/>
-                      <w:lang w:bidi="fa-IR"/>
-                    </w:rPr>
-                  </w:pPr>
-                  <w:r>
-                    <w:rPr>
-                      <w:rFonts w:hint="cs"/>
-                      <w:sz w:val="26"/>
-                      <w:szCs w:val="26"/>
-                      <w:rtl/>
-                      <w:lang w:bidi="fa-IR"/>
-                    </w:rPr>
-                    <w:t xml:space="preserve">4) </w:t>
-                  </w:r>
-                  <w:r>
-                    <w:rPr>
-                      <w:rFonts w:ascii="Vazirmatn" w:hAnsi="Vazirmatn"/>
-                      <w:position w:val="-8"/>
-                      <w:sz w:val="26"/>
-                      <w:szCs w:val="26"/>
-                    </w:rPr>
-                    <w:object w:dxaOrig="680" w:dyaOrig="320" w14:anchorId="32671875">
-                      <v:shape id="_x0000_i1128" type="#_x0000_t75" style="width:34.8pt;height:16.6pt" o:ole="">
-                        <v:imagedata r:id="rId32" o:title=""/>
-                      </v:shape>
-                      <o:OLEObject Type="Embed" ProgID="Equation.DSMT4" ShapeID="_x0000_i1128" DrawAspect="Content" ObjectID="_1822061553" r:id="rId33"/>
-                    </w:object>
-                  </w:r>
-                </w:p>
-              </w:tc>
-            </w:tr>
-          </w:tbl>
           <w:p>
             <w:pPr>
-              <w:rPr>
-                <w:rFonts w:hint="cs"/>
-                <w:sz w:val="26"/>
-                <w:szCs w:val="26"/>
-                <w:rtl/>
-                <w:lang w:bidi="fa-IR"/>
+              <w:spacing w:line="276" w:lineRule="auto"/>
+              <w:rPr>
+                <w:rtl/>
               </w:rPr>
             </w:pPr>
+            <w:r>
+              <w:rPr>
+                <w:rFonts w:hint="cs"/>
+                <w:rtl/>
+              </w:rPr>
+              <w:t>1) هرعدد گویا یک عدد صحیح هم هست                           2) هر عدد صحیح یک عدد طبیعی هم هست</w:t>
+            </w:r>
+          </w:p>
+          <w:p>
+            <w:pPr>
+              <w:spacing w:line="276" w:lineRule="auto"/>
+              <w:rPr>
+                <w:rtl/>
+              </w:rPr>
+            </w:pPr>
+            <w:r>
+              <w:rPr>
+                <w:rFonts w:hint="cs"/>
+                <w:rtl/>
+              </w:rPr>
+              <w:t>3) هر عدد صحیح یک عدد گویا هم هست                          4) هر عدد حسابی یک عدد طبیعی هم هست</w:t>
+            </w:r>
+          </w:p>
+          <w:p>
+            <w:pPr>
+              <w:spacing w:line="276" w:lineRule="auto"/>
+              <w:rPr>
+                <w:rtl/>
+              </w:rPr>
+            </w:pPr>
+            <w:r>
+              <w:rPr>
+                <w:rFonts w:hint="cs"/>
+                <w:rtl/>
+              </w:rPr>
+              <w:t xml:space="preserve">ج) کدام یک از عبارت های زیر یک مجموعه را مشخص </w:t>
+            </w:r>
+            <w:r>
+              <w:rPr>
+                <w:rFonts w:hint="cs"/>
+                <w:u w:val="single"/>
+                <w:rtl/>
+              </w:rPr>
+              <w:t>نمی کند</w:t>
+            </w:r>
+            <w:r>
+              <w:rPr>
+                <w:rFonts w:hint="cs"/>
+                <w:rtl/>
+              </w:rPr>
+              <w:t>؟</w:t>
+            </w:r>
+          </w:p>
+          <w:p>
+            <w:pPr>
+              <w:spacing w:line="276" w:lineRule="auto"/>
+              <w:rPr>
+                <w:rtl/>
+              </w:rPr>
+            </w:pPr>
+            <w:r>
+              <w:rPr>
+                <w:rFonts w:hint="cs"/>
+                <w:rtl/>
+              </w:rPr>
+              <w:t>1) اعداد طبیعی یک رقمی               2) سه گل خوشبو               3) عددهای اول بین 10 و 20               4) استان های کشور</w:t>
+            </w:r>
+          </w:p>
+          <w:p>
+            <w:pPr>
+              <w:spacing w:line="276" w:lineRule="auto"/>
+              <w:rPr>
+                <w:rtl/>
+              </w:rPr>
+            </w:pPr>
+            <w:r>
+              <w:rPr>
+                <w:rFonts w:hint="cs"/>
+                <w:rtl/>
+              </w:rPr>
+              <w:t>د) یک مجموعه 5 عضوی چند زیر مجموعه دارد؟</w:t>
+            </w:r>
+          </w:p>
+          <w:p>
+            <w:pPr>
+              <w:rPr>
+                <w:sz w:val="26"/>
+                <w:szCs w:val="26"/>
+                <w:rtl/>
+                <w:lang w:bidi="fa-IR"/>
+              </w:rPr>
+            </w:pPr>
+            <w:r>
+              <w:rPr>
+                <w:rFonts w:hint="cs"/>
+                <w:rtl/>
+              </w:rPr>
+              <w:t>1) 16                                   2) 32                                 3) 5                                    4) 8</w:t>
+            </w:r>
           </w:p>
         </w:tc>
         <w:tc>
@@ -1880,7 +1334,7 @@
             <w:pPr>
               <w:jc w:val="center"/>
               <w:rPr>
-                <w:rFonts w:ascii="Vazirmatn" w:hAnsi="Vazirmatn" w:hint="cs"/>
+                <w:rFonts w:ascii="Vazirmatn" w:hAnsi="Vazirmatn"/>
                 <w:sz w:val="26"/>
                 <w:szCs w:val="26"/>
                 <w:rtl/>
@@ -1951,10 +1405,10 @@
                 <w:szCs w:val="26"/>
               </w:rPr>
               <w:object w:dxaOrig="1620" w:dyaOrig="360" w14:anchorId="5707F4C7">
-                <v:shape id="_x0000_i1283" type="#_x0000_t75" style="width:79.9pt;height:19pt" o:ole="">
-                  <v:imagedata r:id="rId34" o:title=""/>
+                <v:shape id="_x0000_i1038" type="#_x0000_t75" style="width:79.6pt;height:18.65pt" o:ole="">
+                  <v:imagedata r:id="rId19" o:title=""/>
                 </v:shape>
-                <o:OLEObject Type="Embed" ProgID="Equation.DSMT4" ShapeID="_x0000_i1283" DrawAspect="Content" ObjectID="_1822061554" r:id="rId35"/>
+                <o:OLEObject Type="Embed" ProgID="Equation.DSMT4" ShapeID="_x0000_i1038" DrawAspect="Content" ObjectID="_1822852871" r:id="rId20"/>
               </w:object>
             </w:r>
             <w:r>
@@ -1975,10 +1429,10 @@
                 <w:lang w:bidi="fa-IR"/>
               </w:rPr>
               <w:object w:dxaOrig="1240" w:dyaOrig="360" w14:anchorId="67466855">
-                <v:shape id="_x0000_i1284" type="#_x0000_t75" style="width:62.5pt;height:19pt" o:ole="">
-                  <v:imagedata r:id="rId36" o:title=""/>
+                <v:shape id="_x0000_i1039" type="#_x0000_t75" style="width:62.7pt;height:18.65pt" o:ole="">
+                  <v:imagedata r:id="rId21" o:title=""/>
                 </v:shape>
-                <o:OLEObject Type="Embed" ProgID="Equation.DSMT4" ShapeID="_x0000_i1284" DrawAspect="Content" ObjectID="_1822061555" r:id="rId37"/>
+                <o:OLEObject Type="Embed" ProgID="Equation.DSMT4" ShapeID="_x0000_i1039" DrawAspect="Content" ObjectID="_1822852872" r:id="rId22"/>
               </w:object>
             </w:r>
             <w:r>
@@ -2007,10 +1461,10 @@
                 <w:szCs w:val="26"/>
               </w:rPr>
               <w:object w:dxaOrig="1359" w:dyaOrig="360" w14:anchorId="131D7BB8">
-                <v:shape id="_x0000_i1285" type="#_x0000_t75" style="width:66.45pt;height:19pt" o:ole="">
-                  <v:imagedata r:id="rId38" o:title=""/>
+                <v:shape id="_x0000_i1040" type="#_x0000_t75" style="width:66.05pt;height:18.65pt" o:ole="">
+                  <v:imagedata r:id="rId23" o:title=""/>
                 </v:shape>
-                <o:OLEObject Type="Embed" ProgID="Equation.DSMT4" ShapeID="_x0000_i1285" DrawAspect="Content" ObjectID="_1822061556" r:id="rId39"/>
+                <o:OLEObject Type="Embed" ProgID="Equation.DSMT4" ShapeID="_x0000_i1040" DrawAspect="Content" ObjectID="_1822852873" r:id="rId24"/>
               </w:object>
             </w:r>
             <w:r>
@@ -2062,9 +1516,9 @@
               <w:tblLook w:val="0600" w:firstRow="0" w:lastRow="0" w:firstColumn="0" w:lastColumn="0" w:noHBand="1" w:noVBand="1"/>
             </w:tblPr>
             <w:tblGrid>
-              <w:gridCol w:w="3009"/>
-              <w:gridCol w:w="3910"/>
-              <w:gridCol w:w="3023"/>
+              <w:gridCol w:w="3010"/>
+              <w:gridCol w:w="3904"/>
+              <w:gridCol w:w="3028"/>
             </w:tblGrid>
             <w:tr>
               <w:tc>
@@ -2091,10 +1545,10 @@
                       <w:lang w:bidi="fa-IR"/>
                     </w:rPr>
                     <w:object w:dxaOrig="1760" w:dyaOrig="380" w14:anchorId="516AC1FE">
-                      <v:shape id="_x0000_i1287" type="#_x0000_t75" style="width:99.7pt;height:21.35pt" o:ole="">
-                        <v:imagedata r:id="rId40" o:title=""/>
+                      <v:shape id="_x0000_i1041" type="#_x0000_t75" style="width:99.95pt;height:21.2pt" o:ole="">
+                        <v:imagedata r:id="rId25" o:title=""/>
                       </v:shape>
-                      <o:OLEObject Type="Embed" ProgID="Equation.DSMT4" ShapeID="_x0000_i1287" DrawAspect="Content" ObjectID="_1822061557" r:id="rId41"/>
+                      <o:OLEObject Type="Embed" ProgID="Equation.DSMT4" ShapeID="_x0000_i1041" DrawAspect="Content" ObjectID="_1822852874" r:id="rId26"/>
                     </w:object>
                   </w:r>
                 </w:p>
@@ -2124,10 +1578,10 @@
                       <w:lang w:bidi="fa-IR"/>
                     </w:rPr>
                     <w:object w:dxaOrig="3240" w:dyaOrig="380" w14:anchorId="6307F08A">
-                      <v:shape id="_x0000_i1286" type="#_x0000_t75" style="width:184.35pt;height:21.35pt" o:ole="">
-                        <v:imagedata r:id="rId42" o:title=""/>
+                      <v:shape id="_x0000_i1042" type="#_x0000_t75" style="width:184.65pt;height:21.2pt" o:ole="">
+                        <v:imagedata r:id="rId27" o:title=""/>
                       </v:shape>
-                      <o:OLEObject Type="Embed" ProgID="Equation.DSMT4" ShapeID="_x0000_i1286" DrawAspect="Content" ObjectID="_1822061558" r:id="rId43"/>
+                      <o:OLEObject Type="Embed" ProgID="Equation.DSMT4" ShapeID="_x0000_i1042" DrawAspect="Content" ObjectID="_1822852875" r:id="rId28"/>
                     </w:object>
                   </w:r>
                 </w:p>
@@ -2157,10 +1611,10 @@
                       <w:lang w:bidi="fa-IR"/>
                     </w:rPr>
                     <w:object w:dxaOrig="1800" w:dyaOrig="380" w14:anchorId="5EB2218B">
-                      <v:shape id="_x0000_i1288" type="#_x0000_t75" style="width:102.85pt;height:21.35pt" o:ole="">
-                        <v:imagedata r:id="rId44" o:title=""/>
+                      <v:shape id="_x0000_i1043" type="#_x0000_t75" style="width:102.5pt;height:21.2pt" o:ole="">
+                        <v:imagedata r:id="rId29" o:title=""/>
                       </v:shape>
-                      <o:OLEObject Type="Embed" ProgID="Equation.DSMT4" ShapeID="_x0000_i1288" DrawAspect="Content" ObjectID="_1822061559" r:id="rId45"/>
+                      <o:OLEObject Type="Embed" ProgID="Equation.DSMT4" ShapeID="_x0000_i1043" DrawAspect="Content" ObjectID="_1822852876" r:id="rId30"/>
                     </w:object>
                   </w:r>
                 </w:p>
@@ -2170,7 +1624,6 @@
           <w:p>
             <w:pPr>
               <w:rPr>
-                <w:rFonts w:hint="cs"/>
                 <w:sz w:val="26"/>
                 <w:szCs w:val="26"/>
                 <w:rtl/>
@@ -2188,7 +1641,7 @@
             <w:pPr>
               <w:jc w:val="center"/>
               <w:rPr>
-                <w:rFonts w:ascii="Vazirmatn" w:hAnsi="Vazirmatn" w:hint="cs"/>
+                <w:rFonts w:ascii="Vazirmatn" w:hAnsi="Vazirmatn"/>
                 <w:sz w:val="26"/>
                 <w:szCs w:val="26"/>
                 <w:rtl/>
@@ -2883,10 +2336,10 @@
                 <w:lang w:bidi="fa-IR"/>
               </w:rPr>
               <w:object w:dxaOrig="2540" w:dyaOrig="380" w14:anchorId="682F681D">
-                <v:shape id="_x0000_i1038" type="#_x0000_t75" style="width:144.8pt;height:21.35pt" o:ole="">
-                  <v:imagedata r:id="rId46" o:title=""/>
+                <v:shape id="_x0000_i1044" type="#_x0000_t75" style="width:144.85pt;height:21.2pt" o:ole="">
+                  <v:imagedata r:id="rId31" o:title=""/>
                 </v:shape>
-                <o:OLEObject Type="Embed" ProgID="Equation.DSMT4" ShapeID="_x0000_i1038" DrawAspect="Content" ObjectID="_1822061560" r:id="rId47"/>
+                <o:OLEObject Type="Embed" ProgID="Equation.DSMT4" ShapeID="_x0000_i1044" DrawAspect="Content" ObjectID="_1822852877" r:id="rId32"/>
               </w:object>
             </w:r>
           </w:p>
@@ -2896,21 +2349,21 @@
               <w:spacing w:line="276" w:lineRule="auto"/>
               <w:ind w:left="360"/>
               <w:rPr>
+                <w:rFonts w:ascii="Vazirmatn" w:hAnsi="Vazirmatn"/>
+                <w:sz w:val="26"/>
+                <w:szCs w:val="26"/>
+                <w:rtl/>
+                <w:lang w:bidi="fa-IR"/>
+              </w:rPr>
+            </w:pPr>
+            <w:r>
+              <w:rPr>
                 <w:rFonts w:ascii="Vazirmatn" w:hAnsi="Vazirmatn" w:hint="cs"/>
                 <w:sz w:val="26"/>
                 <w:szCs w:val="26"/>
                 <w:rtl/>
                 <w:lang w:bidi="fa-IR"/>
               </w:rPr>
-            </w:pPr>
-            <w:r>
-              <w:rPr>
-                <w:rFonts w:ascii="Vazirmatn" w:hAnsi="Vazirmatn" w:hint="cs"/>
-                <w:sz w:val="26"/>
-                <w:szCs w:val="26"/>
-                <w:rtl/>
-                <w:lang w:bidi="fa-IR"/>
-              </w:rPr>
               <w:t xml:space="preserve">ب)   </w:t>
             </w:r>
             <w:r>
@@ -2922,10 +2375,10 @@
                 <w:lang w:bidi="fa-IR"/>
               </w:rPr>
               <w:object w:dxaOrig="2520" w:dyaOrig="380" w14:anchorId="0B7733FE">
-                <v:shape id="_x0000_i1039" type="#_x0000_t75" style="width:143.2pt;height:21.35pt" o:ole="">
-                  <v:imagedata r:id="rId48" o:title=""/>
+                <v:shape id="_x0000_i1045" type="#_x0000_t75" style="width:143.15pt;height:21.2pt" o:ole="">
+                  <v:imagedata r:id="rId33" o:title=""/>
                 </v:shape>
-                <o:OLEObject Type="Embed" ProgID="Equation.DSMT4" ShapeID="_x0000_i1039" DrawAspect="Content" ObjectID="_1822061561" r:id="rId49"/>
+                <o:OLEObject Type="Embed" ProgID="Equation.DSMT4" ShapeID="_x0000_i1045" DrawAspect="Content" ObjectID="_1822852878" r:id="rId34"/>
               </w:object>
             </w:r>
           </w:p>
@@ -2990,10 +2443,10 @@
                 <w:lang w:bidi="fa-IR"/>
               </w:rPr>
               <w:object w:dxaOrig="2020" w:dyaOrig="380" w14:anchorId="47471454">
-                <v:shape id="_x0000_i1040" type="#_x0000_t75" style="width:115.5pt;height:21.35pt" o:ole="">
-                  <v:imagedata r:id="rId50" o:title=""/>
+                <v:shape id="_x0000_i1046" type="#_x0000_t75" style="width:115.2pt;height:21.2pt" o:ole="">
+                  <v:imagedata r:id="rId35" o:title=""/>
                 </v:shape>
-                <o:OLEObject Type="Embed" ProgID="Equation.DSMT4" ShapeID="_x0000_i1040" DrawAspect="Content" ObjectID="_1822061562" r:id="rId51"/>
+                <o:OLEObject Type="Embed" ProgID="Equation.DSMT4" ShapeID="_x0000_i1046" DrawAspect="Content" ObjectID="_1822852879" r:id="rId36"/>
               </w:object>
             </w:r>
           </w:p>
@@ -3024,8 +2477,6 @@
               </w:rPr>
               <w:t>1</w:t>
             </w:r>
-            <w:bookmarkStart w:id="0" w:name="_GoBack"/>
-            <w:bookmarkEnd w:id="0"/>
           </w:p>
         </w:tc>
       </w:tr>
@@ -3153,10 +2604,10 @@
                 <w:szCs w:val="26"/>
               </w:rPr>
               <w:object w:dxaOrig="4599" w:dyaOrig="440" w14:anchorId="6766CF17">
-                <v:shape id="_x0000_i1041" type="#_x0000_t75" style="width:246.85pt;height:22.95pt" o:ole="">
-                  <v:imagedata r:id="rId52" o:title=""/>
+                <v:shape id="_x0000_i1047" type="#_x0000_t75" style="width:246.5pt;height:22.85pt" o:ole="">
+                  <v:imagedata r:id="rId37" o:title=""/>
                 </v:shape>
-                <o:OLEObject Type="Embed" ProgID="Equation.DSMT4" ShapeID="_x0000_i1041" DrawAspect="Content" ObjectID="_1822061563" r:id="rId53"/>
+                <o:OLEObject Type="Embed" ProgID="Equation.DSMT4" ShapeID="_x0000_i1047" DrawAspect="Content" ObjectID="_1822852880" r:id="rId38"/>
               </w:object>
             </w:r>
           </w:p>
@@ -3257,10 +2708,10 @@
                 <w:szCs w:val="26"/>
               </w:rPr>
               <w:object w:dxaOrig="2640" w:dyaOrig="440" w14:anchorId="175E969C">
-                <v:shape id="_x0000_i1043" type="#_x0000_t75" style="width:128.95pt;height:22.15pt" o:ole="">
-                  <v:imagedata r:id="rId54" o:title=""/>
+                <v:shape id="_x0000_i1048" type="#_x0000_t75" style="width:128.75pt;height:22pt" o:ole="">
+                  <v:imagedata r:id="rId39" o:title=""/>
                 </v:shape>
-                <o:OLEObject Type="Embed" ProgID="Equation.DSMT4" ShapeID="_x0000_i1043" DrawAspect="Content" ObjectID="_1822061564" r:id="rId55"/>
+                <o:OLEObject Type="Embed" ProgID="Equation.DSMT4" ShapeID="_x0000_i1048" DrawAspect="Content" ObjectID="_1822852881" r:id="rId40"/>
               </w:object>
             </w:r>
             <w:r>
@@ -3314,10 +2765,10 @@
                 <w:szCs w:val="26"/>
               </w:rPr>
               <w:object w:dxaOrig="3620" w:dyaOrig="480" w14:anchorId="22C49512">
-                <v:shape id="_x0000_i1044" type="#_x0000_t75" style="width:182pt;height:22.95pt" o:ole="">
-                  <v:imagedata r:id="rId56" o:title=""/>
+                <v:shape id="_x0000_i1049" type="#_x0000_t75" style="width:182.1pt;height:22.85pt" o:ole="">
+                  <v:imagedata r:id="rId41" o:title=""/>
                 </v:shape>
-                <o:OLEObject Type="Embed" ProgID="Equation.DSMT4" ShapeID="_x0000_i1044" DrawAspect="Content" ObjectID="_1822061565" r:id="rId57"/>
+                <o:OLEObject Type="Embed" ProgID="Equation.DSMT4" ShapeID="_x0000_i1049" DrawAspect="Content" ObjectID="_1822852882" r:id="rId42"/>
               </w:object>
             </w:r>
             <w:r>
@@ -3342,7 +2793,7 @@
             <w:pPr>
               <w:jc w:val="center"/>
               <w:rPr>
-                <w:rFonts w:ascii="Vazirmatn" w:hAnsi="Vazirmatn" w:hint="cs"/>
+                <w:rFonts w:ascii="Vazirmatn" w:hAnsi="Vazirmatn"/>
                 <w:sz w:val="26"/>
                 <w:szCs w:val="26"/>
                 <w:rtl/>
@@ -3396,6 +2847,7 @@
                 <w:rtl/>
                 <w:lang w:val="ar-SA"/>
               </w:rPr>
+              <w:lastRenderedPageBreak/>
               <mc:AlternateContent>
                 <mc:Choice Requires="wpg">
                   <w:drawing>
@@ -3708,10 +3160,10 @@
                 <w:lang w:bidi="fa-IR"/>
               </w:rPr>
               <w:object w:dxaOrig="760" w:dyaOrig="279" w14:anchorId="5C922B83">
-                <v:shape id="_x0000_i1045" type="#_x0000_t75" style="width:44.3pt;height:17.4pt" o:ole="">
-                  <v:imagedata r:id="rId58" o:title=""/>
+                <v:shape id="_x0000_i1050" type="#_x0000_t75" style="width:44.05pt;height:17.8pt" o:ole="">
+                  <v:imagedata r:id="rId43" o:title=""/>
                 </v:shape>
-                <o:OLEObject Type="Embed" ProgID="Equation.DSMT4" ShapeID="_x0000_i1045" DrawAspect="Content" ObjectID="_1822061566" r:id="rId59"/>
+                <o:OLEObject Type="Embed" ProgID="Equation.DSMT4" ShapeID="_x0000_i1050" DrawAspect="Content" ObjectID="_1822852883" r:id="rId44"/>
               </w:object>
             </w:r>
             <w:r>
@@ -3920,7 +3372,6 @@
                 <w:szCs w:val="26"/>
                 <w:rtl/>
               </w:rPr>
-              <w:lastRenderedPageBreak/>
               <w:t xml:space="preserve">١٠ کارت </w:t>
             </w:r>
             <w:r>
@@ -5087,7 +4538,7 @@
       </w:pPr>
     </w:p>
     <w:sectPr>
-      <w:footerReference w:type="even" r:id="rId60"/>
+      <w:footerReference w:type="even" r:id="rId45"/>
       <w:pgSz w:w="11906" w:h="16838" w:code="9"/>
       <w:pgMar w:top="567" w:right="680" w:bottom="567" w:left="680" w:header="0" w:footer="0" w:gutter="0"/>
       <w:cols w:space="708"/>
@@ -7341,7 +6792,7 @@
 </file>
 
 <file path=customXml/itemProps1.xml><?xml version="1.0" encoding="utf-8"?>
-<ds:datastoreItem xmlns:ds="http://schemas.openxmlformats.org/officeDocument/2006/customXml" ds:itemID="{EFD28810-696A-461F-B944-8C29E2ECCB23}">
+<ds:datastoreItem xmlns:ds="http://schemas.openxmlformats.org/officeDocument/2006/customXml" ds:itemID="{6FD89589-26D7-4E94-B87C-5D6021A295EA}">
   <ds:schemaRefs>
     <ds:schemaRef ds:uri="http://schemas.openxmlformats.org/officeDocument/2006/bibliography"/>
   </ds:schemaRefs>
